--- a/Investigacion_ARquitectura_Software_Luis Vertiz.docx
+++ b/Investigacion_ARquitectura_Software_Luis Vertiz.docx
@@ -2369,18 +2369,53 @@
       </w:pPr>
       <w:r>
         <w:rPr>
-          <w:sz w:val="28"/>
-          <w:szCs w:val="28"/>
-        </w:rPr>
-        <w:t xml:space="preserve">La arquitectura sin servidor es un modelo de desarrollo de software en el cual el proveedor de servicios en la nube es responsable de la infraestructura subyacente. Los </w:t>
-      </w:r>
-      <w:r>
-        <w:rPr>
-          <w:sz w:val="28"/>
-          <w:szCs w:val="28"/>
+          <w:noProof/>
+          <w:sz w:val="28"/>
+          <w:szCs w:val="28"/>
+          <w14:ligatures w14:val="standardContextual"/>
         </w:rPr>
         <w:lastRenderedPageBreak/>
-        <w:t>desarrolladores escriben funciones que se ejecutan en entornos de ejecución gestionados por el proveedor de la nube, sin preocuparse por la administración de servidores.</w:t>
+        <w:drawing>
+          <wp:inline distT="0" distB="0" distL="0" distR="0" wp14:anchorId="2631570D" wp14:editId="7494D30D">
+            <wp:extent cx="4876836" cy="3409975"/>
+            <wp:effectExtent l="0" t="0" r="0" b="0"/>
+            <wp:docPr id="1375098936" name="Imagen 1" descr="Diagrama, Esquemático&#10;&#10;Descripción generada automáticamente"/>
+            <wp:cNvGraphicFramePr>
+              <a:graphicFrameLocks xmlns:a="http://schemas.openxmlformats.org/drawingml/2006/main" noChangeAspect="1"/>
+            </wp:cNvGraphicFramePr>
+            <a:graphic xmlns:a="http://schemas.openxmlformats.org/drawingml/2006/main">
+              <a:graphicData uri="http://schemas.openxmlformats.org/drawingml/2006/picture">
+                <pic:pic xmlns:pic="http://schemas.openxmlformats.org/drawingml/2006/picture">
+                  <pic:nvPicPr>
+                    <pic:cNvPr id="1375098936" name="Imagen 1" descr="Diagrama, Esquemático&#10;&#10;Descripción generada automáticamente"/>
+                    <pic:cNvPicPr/>
+                  </pic:nvPicPr>
+                  <pic:blipFill>
+                    <a:blip r:embed="rId10">
+                      <a:extLst>
+                        <a:ext uri="{28A0092B-C50C-407E-A947-70E740481C1C}">
+                          <a14:useLocalDpi xmlns:a14="http://schemas.microsoft.com/office/drawing/2010/main" val="0"/>
+                        </a:ext>
+                      </a:extLst>
+                    </a:blip>
+                    <a:stretch>
+                      <a:fillRect/>
+                    </a:stretch>
+                  </pic:blipFill>
+                  <pic:spPr>
+                    <a:xfrm>
+                      <a:off x="0" y="0"/>
+                      <a:ext cx="4876836" cy="3409975"/>
+                    </a:xfrm>
+                    <a:prstGeom prst="rect">
+                      <a:avLst/>
+                    </a:prstGeom>
+                  </pic:spPr>
+                </pic:pic>
+              </a:graphicData>
+            </a:graphic>
+          </wp:inline>
+        </w:drawing>
       </w:r>
     </w:p>
     <w:p>
@@ -2397,6 +2432,23 @@
           <w:sz w:val="28"/>
           <w:szCs w:val="28"/>
         </w:rPr>
+        <w:t>La arquitectura sin servidor es un modelo de desarrollo de software en el cual el proveedor de servicios en la nube es responsable de la infraestructura subyacente. Los desarrolladores escriben funciones que se ejecutan en entornos de ejecución gestionados por el proveedor de la nube, sin preocuparse por la administración de servidores.</w:t>
+      </w:r>
+    </w:p>
+    <w:p>
+      <w:pPr>
+        <w:pStyle w:val="Prrafodelista"/>
+        <w:ind w:left="360"/>
+        <w:rPr>
+          <w:sz w:val="28"/>
+          <w:szCs w:val="28"/>
+        </w:rPr>
+      </w:pPr>
+      <w:r>
+        <w:rPr>
+          <w:sz w:val="28"/>
+          <w:szCs w:val="28"/>
+        </w:rPr>
         <w:t>Ventajas.</w:t>
       </w:r>
     </w:p>
@@ -2497,6 +2549,7 @@
           <w:sz w:val="28"/>
           <w:szCs w:val="28"/>
         </w:rPr>
+        <w:lastRenderedPageBreak/>
         <w:t>Facilita la Integración: Puede integrarse fácilmente con otros servicios en la nube y herramientas, facilitando la creación de sistemas complejos.</w:t>
       </w:r>
     </w:p>
@@ -2614,8 +2667,129 @@
           <w:sz w:val="28"/>
           <w:szCs w:val="28"/>
         </w:rPr>
+        <w:t>No Adecuado para Todas las Aplicaciones: No todas las aplicaciones son adecuadas para un modelo sin servidor. Aplicaciones con procesos continuos o necesidades específicas de infraestructura pueden encontrar limitaciones.</w:t>
+      </w:r>
+    </w:p>
+    <w:p>
+      <w:pPr>
+        <w:pStyle w:val="Prrafodelista"/>
+        <w:ind w:left="360"/>
+        <w:rPr>
+          <w:sz w:val="28"/>
+          <w:szCs w:val="28"/>
+        </w:rPr>
+      </w:pPr>
+      <w:r>
+        <w:rPr>
+          <w:sz w:val="28"/>
+          <w:szCs w:val="28"/>
+        </w:rPr>
+        <w:t>4.7</w:t>
+      </w:r>
+      <w:r>
+        <w:rPr>
+          <w:sz w:val="28"/>
+          <w:szCs w:val="28"/>
+        </w:rPr>
+        <w:t xml:space="preserve">. </w:t>
+      </w:r>
+      <w:r>
+        <w:rPr>
+          <w:sz w:val="28"/>
+          <w:szCs w:val="28"/>
+        </w:rPr>
+        <w:t>Arquitectura Basada en Eventos</w:t>
+      </w:r>
+      <w:r>
+        <w:rPr>
+          <w:sz w:val="28"/>
+          <w:szCs w:val="28"/>
+        </w:rPr>
+        <w:t>.</w:t>
+      </w:r>
+    </w:p>
+    <w:p>
+      <w:pPr>
+        <w:pStyle w:val="Prrafodelista"/>
+        <w:ind w:left="360"/>
+        <w:rPr>
+          <w:sz w:val="28"/>
+          <w:szCs w:val="28"/>
+        </w:rPr>
+      </w:pPr>
+      <w:r>
+        <w:rPr>
+          <w:noProof/>
+          <w:sz w:val="28"/>
+          <w:szCs w:val="28"/>
+          <w14:ligatures w14:val="standardContextual"/>
+        </w:rPr>
+        <w:drawing>
+          <wp:inline distT="0" distB="0" distL="0" distR="0" wp14:anchorId="2E5A4C21" wp14:editId="1D1508B7">
+            <wp:extent cx="5152333" cy="1573619"/>
+            <wp:effectExtent l="0" t="0" r="0" b="7620"/>
+            <wp:docPr id="151108008" name="Imagen 2" descr="Interfaz de usuario gráfica&#10;&#10;Descripción generada automáticamente"/>
+            <wp:cNvGraphicFramePr>
+              <a:graphicFrameLocks xmlns:a="http://schemas.openxmlformats.org/drawingml/2006/main" noChangeAspect="1"/>
+            </wp:cNvGraphicFramePr>
+            <a:graphic xmlns:a="http://schemas.openxmlformats.org/drawingml/2006/main">
+              <a:graphicData uri="http://schemas.openxmlformats.org/drawingml/2006/picture">
+                <pic:pic xmlns:pic="http://schemas.openxmlformats.org/drawingml/2006/picture">
+                  <pic:nvPicPr>
+                    <pic:cNvPr id="151108008" name="Imagen 2" descr="Interfaz de usuario gráfica&#10;&#10;Descripción generada automáticamente"/>
+                    <pic:cNvPicPr/>
+                  </pic:nvPicPr>
+                  <pic:blipFill>
+                    <a:blip r:embed="rId11">
+                      <a:extLst>
+                        <a:ext uri="{28A0092B-C50C-407E-A947-70E740481C1C}">
+                          <a14:useLocalDpi xmlns:a14="http://schemas.microsoft.com/office/drawing/2010/main" val="0"/>
+                        </a:ext>
+                      </a:extLst>
+                    </a:blip>
+                    <a:stretch>
+                      <a:fillRect/>
+                    </a:stretch>
+                  </pic:blipFill>
+                  <pic:spPr>
+                    <a:xfrm>
+                      <a:off x="0" y="0"/>
+                      <a:ext cx="5172444" cy="1579761"/>
+                    </a:xfrm>
+                    <a:prstGeom prst="rect">
+                      <a:avLst/>
+                    </a:prstGeom>
+                  </pic:spPr>
+                </pic:pic>
+              </a:graphicData>
+            </a:graphic>
+          </wp:inline>
+        </w:drawing>
+      </w:r>
+    </w:p>
+    <w:p>
+      <w:pPr>
+        <w:pStyle w:val="Prrafodelista"/>
+        <w:ind w:left="360"/>
+        <w:rPr>
+          <w:sz w:val="28"/>
+          <w:szCs w:val="28"/>
+        </w:rPr>
+      </w:pPr>
+      <w:r>
+        <w:rPr>
+          <w:sz w:val="28"/>
+          <w:szCs w:val="28"/>
+        </w:rPr>
+        <w:t xml:space="preserve">La Arquitectura Basada en Eventos es un enfoque arquitectónico donde los componentes del sistema se comunican a través de eventos. Un evento representa un cambio de estado o una acción significativa que ocurre en el sistema. Los componentes pueden ser productores de eventos (generan eventos) o </w:t>
+      </w:r>
+      <w:r>
+        <w:rPr>
+          <w:sz w:val="28"/>
+          <w:szCs w:val="28"/>
+        </w:rPr>
         <w:lastRenderedPageBreak/>
-        <w:t>No Adecuado para Todas las Aplicaciones: No todas las aplicaciones son adecuadas para un modelo sin servidor. Aplicaciones con procesos continuos o necesidades específicas de infraestructura pueden encontrar limitaciones.</w:t>
+        <w:t>consumidores de eventos (responden a eventos). Esta arquitectura promueve la desvinculación y la escalabilidad al permitir que los componentes reaccionen de manera independiente a los eventos que ocurren en el sistema.</w:t>
       </w:r>
     </w:p>
     <w:p>
@@ -2632,21 +2806,248 @@
           <w:sz w:val="28"/>
           <w:szCs w:val="28"/>
         </w:rPr>
-        <w:t>4.7</w:t>
-      </w:r>
-      <w:r>
-        <w:rPr>
-          <w:sz w:val="28"/>
-          <w:szCs w:val="28"/>
-        </w:rPr>
-        <w:t xml:space="preserve">. </w:t>
-      </w:r>
-      <w:r>
-        <w:rPr>
-          <w:sz w:val="28"/>
-          <w:szCs w:val="28"/>
-        </w:rPr>
-        <w:t>Arquitectura Basada en Eventos</w:t>
+        <w:t>Ventajas.</w:t>
+      </w:r>
+    </w:p>
+    <w:p>
+      <w:pPr>
+        <w:pStyle w:val="Prrafodelista"/>
+        <w:numPr>
+          <w:ilvl w:val="0"/>
+          <w:numId w:val="15"/>
+        </w:numPr>
+        <w:rPr>
+          <w:sz w:val="28"/>
+          <w:szCs w:val="28"/>
+        </w:rPr>
+      </w:pPr>
+      <w:r>
+        <w:rPr>
+          <w:sz w:val="28"/>
+          <w:szCs w:val="28"/>
+        </w:rPr>
+        <w:t>Desacoplamiento: Los componentes no necesitan conocerse entre sí. La comunicación se realiza a través de eventos, lo que facilita la independencia y el cambio de componentes sin afectar a otros.</w:t>
+      </w:r>
+    </w:p>
+    <w:p>
+      <w:pPr>
+        <w:pStyle w:val="Prrafodelista"/>
+        <w:numPr>
+          <w:ilvl w:val="0"/>
+          <w:numId w:val="15"/>
+        </w:numPr>
+        <w:rPr>
+          <w:sz w:val="28"/>
+          <w:szCs w:val="28"/>
+        </w:rPr>
+      </w:pPr>
+      <w:r>
+        <w:rPr>
+          <w:sz w:val="28"/>
+          <w:szCs w:val="28"/>
+        </w:rPr>
+        <w:t>Escalabilidad: Los sistemas basados en eventos son inherentemente escalables. Puedes agregar nuevos componentes que respondan a eventos sin afectar negativamente la arquitectura general.</w:t>
+      </w:r>
+    </w:p>
+    <w:p>
+      <w:pPr>
+        <w:pStyle w:val="Prrafodelista"/>
+        <w:numPr>
+          <w:ilvl w:val="0"/>
+          <w:numId w:val="15"/>
+        </w:numPr>
+        <w:rPr>
+          <w:sz w:val="28"/>
+          <w:szCs w:val="28"/>
+        </w:rPr>
+      </w:pPr>
+      <w:r>
+        <w:rPr>
+          <w:sz w:val="28"/>
+          <w:szCs w:val="28"/>
+        </w:rPr>
+        <w:t>Manejo de Concurrencia: La arquitectura basada en eventos es efectiva para manejar situaciones concurrentes, ya que los eventos pueden ser manejados de manera asincrónica.</w:t>
+      </w:r>
+    </w:p>
+    <w:p>
+      <w:pPr>
+        <w:pStyle w:val="Prrafodelista"/>
+        <w:numPr>
+          <w:ilvl w:val="0"/>
+          <w:numId w:val="15"/>
+        </w:numPr>
+        <w:rPr>
+          <w:sz w:val="28"/>
+          <w:szCs w:val="28"/>
+        </w:rPr>
+      </w:pPr>
+      <w:r>
+        <w:rPr>
+          <w:sz w:val="28"/>
+          <w:szCs w:val="28"/>
+        </w:rPr>
+        <w:t>Flexibilidad: Facilita la introducción de nuevos servicios o funcionalidades sin necesidad de modificar los componentes existentes.</w:t>
+      </w:r>
+    </w:p>
+    <w:p>
+      <w:pPr>
+        <w:pStyle w:val="Prrafodelista"/>
+        <w:numPr>
+          <w:ilvl w:val="0"/>
+          <w:numId w:val="15"/>
+        </w:numPr>
+        <w:rPr>
+          <w:sz w:val="28"/>
+          <w:szCs w:val="28"/>
+        </w:rPr>
+      </w:pPr>
+      <w:r>
+        <w:rPr>
+          <w:sz w:val="28"/>
+          <w:szCs w:val="28"/>
+        </w:rPr>
+        <w:t>Resiliencia: Al estar desacoplados, si un componente falla, los demás pueden seguir operando sin interrupciones.</w:t>
+      </w:r>
+    </w:p>
+    <w:p>
+      <w:pPr>
+        <w:pStyle w:val="Prrafodelista"/>
+        <w:ind w:left="360"/>
+        <w:rPr>
+          <w:sz w:val="28"/>
+          <w:szCs w:val="28"/>
+        </w:rPr>
+      </w:pPr>
+      <w:r>
+        <w:rPr>
+          <w:sz w:val="28"/>
+          <w:szCs w:val="28"/>
+        </w:rPr>
+        <w:t>Desventajas.</w:t>
+      </w:r>
+    </w:p>
+    <w:p>
+      <w:pPr>
+        <w:pStyle w:val="Prrafodelista"/>
+        <w:numPr>
+          <w:ilvl w:val="0"/>
+          <w:numId w:val="16"/>
+        </w:numPr>
+        <w:rPr>
+          <w:sz w:val="28"/>
+          <w:szCs w:val="28"/>
+        </w:rPr>
+      </w:pPr>
+      <w:r>
+        <w:rPr>
+          <w:sz w:val="28"/>
+          <w:szCs w:val="28"/>
+        </w:rPr>
+        <w:t>Complejidad de Diseño: Puede requerir un diseño más complejo para gestionar la propagación y manejo de eventos.</w:t>
+      </w:r>
+    </w:p>
+    <w:p>
+      <w:pPr>
+        <w:pStyle w:val="Prrafodelista"/>
+        <w:numPr>
+          <w:ilvl w:val="0"/>
+          <w:numId w:val="16"/>
+        </w:numPr>
+        <w:rPr>
+          <w:sz w:val="28"/>
+          <w:szCs w:val="28"/>
+        </w:rPr>
+      </w:pPr>
+      <w:r>
+        <w:rPr>
+          <w:sz w:val="28"/>
+          <w:szCs w:val="28"/>
+        </w:rPr>
+        <w:t>Dificultad de Rastreo: En sistemas complejos, el rastreo y la depuración de eventos pueden ser desafiantes, especialmente en entornos distribuidos.</w:t>
+      </w:r>
+    </w:p>
+    <w:p>
+      <w:pPr>
+        <w:pStyle w:val="Prrafodelista"/>
+        <w:numPr>
+          <w:ilvl w:val="0"/>
+          <w:numId w:val="16"/>
+        </w:numPr>
+        <w:rPr>
+          <w:sz w:val="28"/>
+          <w:szCs w:val="28"/>
+        </w:rPr>
+      </w:pPr>
+      <w:r>
+        <w:rPr>
+          <w:sz w:val="28"/>
+          <w:szCs w:val="28"/>
+        </w:rPr>
+        <w:t>Consistencia: Asegurar la consistencia en sistemas distribuidos basados en eventos puede ser más complicado que en arquitecturas monolíticas.</w:t>
+      </w:r>
+    </w:p>
+    <w:p>
+      <w:pPr>
+        <w:pStyle w:val="Prrafodelista"/>
+        <w:numPr>
+          <w:ilvl w:val="0"/>
+          <w:numId w:val="16"/>
+        </w:numPr>
+        <w:rPr>
+          <w:sz w:val="28"/>
+          <w:szCs w:val="28"/>
+        </w:rPr>
+      </w:pPr>
+      <w:r>
+        <w:rPr>
+          <w:sz w:val="28"/>
+          <w:szCs w:val="28"/>
+        </w:rPr>
+        <w:t>Tiempo Real: Algunos sistemas que requieren respuestas en tiempo real pueden encontrar limitaciones debido a la asincronía inherente en la gestión de eventos.</w:t>
+      </w:r>
+    </w:p>
+    <w:p>
+      <w:pPr>
+        <w:pStyle w:val="Prrafodelista"/>
+        <w:numPr>
+          <w:ilvl w:val="0"/>
+          <w:numId w:val="16"/>
+        </w:numPr>
+        <w:rPr>
+          <w:sz w:val="28"/>
+          <w:szCs w:val="28"/>
+        </w:rPr>
+      </w:pPr>
+      <w:r>
+        <w:rPr>
+          <w:sz w:val="28"/>
+          <w:szCs w:val="28"/>
+        </w:rPr>
+        <w:lastRenderedPageBreak/>
+        <w:t>Complejidad Operativa: La gestión de eventos a lo largo del ciclo de vida del sistema puede introducir complejidades operativas.</w:t>
+      </w:r>
+    </w:p>
+    <w:p>
+      <w:pPr>
+        <w:ind w:left="360"/>
+        <w:rPr>
+          <w:sz w:val="28"/>
+          <w:szCs w:val="28"/>
+        </w:rPr>
+      </w:pPr>
+      <w:r>
+        <w:rPr>
+          <w:sz w:val="28"/>
+          <w:szCs w:val="28"/>
+        </w:rPr>
+        <w:t xml:space="preserve">4.8. </w:t>
+      </w:r>
+      <w:r>
+        <w:rPr>
+          <w:sz w:val="28"/>
+          <w:szCs w:val="28"/>
+        </w:rPr>
+        <w:t>Arquitectura Hexagonal (Puertos y Adaptadores)</w:t>
       </w:r>
       <w:r>
         <w:rPr>
@@ -2658,7 +3059,6 @@
     </w:p>
     <w:p>
       <w:pPr>
-        <w:pStyle w:val="Prrafodelista"/>
         <w:ind w:left="360"/>
         <w:rPr>
           <w:sz w:val="28"/>
@@ -2667,15 +3067,56 @@
       </w:pPr>
       <w:r>
         <w:rPr>
-          <w:sz w:val="28"/>
-          <w:szCs w:val="28"/>
-        </w:rPr>
-        <w:t>La Arquitectura Basada en Eventos es un enfoque arquitectónico donde los componentes del sistema se comunican a través de eventos. Un evento representa un cambio de estado o una acción significativa que ocurre en el sistema. Los componentes pueden ser productores de eventos (generan eventos) o consumidores de eventos (responden a eventos). Esta arquitectura promueve la desvinculación y la escalabilidad al permitir que los componentes reaccionen de manera independiente a los eventos que ocurren en el sistema.</w:t>
-      </w:r>
-    </w:p>
-    <w:p>
-      <w:pPr>
-        <w:pStyle w:val="Prrafodelista"/>
+          <w:noProof/>
+          <w:sz w:val="28"/>
+          <w:szCs w:val="28"/>
+          <w14:ligatures w14:val="standardContextual"/>
+        </w:rPr>
+        <w:drawing>
+          <wp:inline distT="0" distB="0" distL="0" distR="0" wp14:anchorId="061A702A" wp14:editId="34A08B9A">
+            <wp:extent cx="5400040" cy="2478405"/>
+            <wp:effectExtent l="0" t="0" r="0" b="0"/>
+            <wp:docPr id="616511906" name="Imagen 3" descr="Diagrama&#10;&#10;Descripción generada automáticamente"/>
+            <wp:cNvGraphicFramePr>
+              <a:graphicFrameLocks xmlns:a="http://schemas.openxmlformats.org/drawingml/2006/main" noChangeAspect="1"/>
+            </wp:cNvGraphicFramePr>
+            <a:graphic xmlns:a="http://schemas.openxmlformats.org/drawingml/2006/main">
+              <a:graphicData uri="http://schemas.openxmlformats.org/drawingml/2006/picture">
+                <pic:pic xmlns:pic="http://schemas.openxmlformats.org/drawingml/2006/picture">
+                  <pic:nvPicPr>
+                    <pic:cNvPr id="616511906" name="Imagen 3" descr="Diagrama&#10;&#10;Descripción generada automáticamente"/>
+                    <pic:cNvPicPr/>
+                  </pic:nvPicPr>
+                  <pic:blipFill>
+                    <a:blip r:embed="rId12">
+                      <a:extLst>
+                        <a:ext uri="{28A0092B-C50C-407E-A947-70E740481C1C}">
+                          <a14:useLocalDpi xmlns:a14="http://schemas.microsoft.com/office/drawing/2010/main" val="0"/>
+                        </a:ext>
+                      </a:extLst>
+                    </a:blip>
+                    <a:stretch>
+                      <a:fillRect/>
+                    </a:stretch>
+                  </pic:blipFill>
+                  <pic:spPr>
+                    <a:xfrm>
+                      <a:off x="0" y="0"/>
+                      <a:ext cx="5400040" cy="2478405"/>
+                    </a:xfrm>
+                    <a:prstGeom prst="rect">
+                      <a:avLst/>
+                    </a:prstGeom>
+                  </pic:spPr>
+                </pic:pic>
+              </a:graphicData>
+            </a:graphic>
+          </wp:inline>
+        </w:drawing>
+      </w:r>
+    </w:p>
+    <w:p>
+      <w:pPr>
         <w:ind w:left="360"/>
         <w:rPr>
           <w:sz w:val="28"/>
@@ -2687,6 +3128,22 @@
           <w:sz w:val="28"/>
           <w:szCs w:val="28"/>
         </w:rPr>
+        <w:t>La Arquitectura Hexagonal, también conocida como Puertos y Adaptadores, es un modelo arquitectónico que organiza una aplicación en capas concéntricas alrededor de su núcleo. El núcleo de la aplicación contiene la lógica empresarial y está aislado de los detalles técnicos y externos. La arquitectura utiliza puertos y adaptadores para gestionar las interacciones entre el núcleo y los componentes externos, como bases de datos, interfaces de usuario y servicios externos.</w:t>
+      </w:r>
+    </w:p>
+    <w:p>
+      <w:pPr>
+        <w:ind w:left="360"/>
+        <w:rPr>
+          <w:sz w:val="28"/>
+          <w:szCs w:val="28"/>
+        </w:rPr>
+      </w:pPr>
+      <w:r>
+        <w:rPr>
+          <w:sz w:val="28"/>
+          <w:szCs w:val="28"/>
+        </w:rPr>
         <w:t>Ventajas.</w:t>
       </w:r>
     </w:p>
@@ -2695,104 +3152,113 @@
         <w:pStyle w:val="Prrafodelista"/>
         <w:numPr>
           <w:ilvl w:val="0"/>
-          <w:numId w:val="15"/>
-        </w:numPr>
-        <w:rPr>
-          <w:sz w:val="28"/>
-          <w:szCs w:val="28"/>
-        </w:rPr>
-      </w:pPr>
-      <w:r>
-        <w:rPr>
-          <w:sz w:val="28"/>
-          <w:szCs w:val="28"/>
-        </w:rPr>
-        <w:t>Desacoplamiento: Los componentes no necesitan conocerse entre sí. La comunicación se realiza a través de eventos, lo que facilita la independencia y el cambio de componentes sin afectar a otros.</w:t>
-      </w:r>
-    </w:p>
-    <w:p>
-      <w:pPr>
-        <w:pStyle w:val="Prrafodelista"/>
-        <w:numPr>
-          <w:ilvl w:val="0"/>
-          <w:numId w:val="15"/>
-        </w:numPr>
-        <w:rPr>
-          <w:sz w:val="28"/>
-          <w:szCs w:val="28"/>
-        </w:rPr>
-      </w:pPr>
-      <w:r>
-        <w:rPr>
-          <w:sz w:val="28"/>
-          <w:szCs w:val="28"/>
-        </w:rPr>
-        <w:t>Escalabilidad: Los sistemas basados en eventos son inherentemente escalables. Puedes agregar nuevos componentes que respondan a eventos sin afectar negativamente la arquitectura general.</w:t>
-      </w:r>
-    </w:p>
-    <w:p>
-      <w:pPr>
-        <w:pStyle w:val="Prrafodelista"/>
-        <w:numPr>
-          <w:ilvl w:val="0"/>
-          <w:numId w:val="15"/>
-        </w:numPr>
-        <w:rPr>
-          <w:sz w:val="28"/>
-          <w:szCs w:val="28"/>
-        </w:rPr>
-      </w:pPr>
-      <w:r>
-        <w:rPr>
-          <w:sz w:val="28"/>
-          <w:szCs w:val="28"/>
-        </w:rPr>
-        <w:t>Manejo de Concurrencia: La arquitectura basada en eventos es efectiva para manejar situaciones concurrentes, ya que los eventos pueden ser manejados de manera asincrónica.</w:t>
-      </w:r>
-    </w:p>
-    <w:p>
-      <w:pPr>
-        <w:pStyle w:val="Prrafodelista"/>
-        <w:numPr>
-          <w:ilvl w:val="0"/>
-          <w:numId w:val="15"/>
-        </w:numPr>
-        <w:rPr>
-          <w:sz w:val="28"/>
-          <w:szCs w:val="28"/>
-        </w:rPr>
-      </w:pPr>
-      <w:r>
-        <w:rPr>
-          <w:sz w:val="28"/>
-          <w:szCs w:val="28"/>
-        </w:rPr>
-        <w:t>Flexibilidad: Facilita la introducción de nuevos servicios o funcionalidades sin necesidad de modificar los componentes existentes.</w:t>
-      </w:r>
-    </w:p>
-    <w:p>
-      <w:pPr>
-        <w:pStyle w:val="Prrafodelista"/>
-        <w:numPr>
-          <w:ilvl w:val="0"/>
-          <w:numId w:val="15"/>
-        </w:numPr>
-        <w:rPr>
-          <w:sz w:val="28"/>
-          <w:szCs w:val="28"/>
-        </w:rPr>
-      </w:pPr>
-      <w:r>
-        <w:rPr>
-          <w:sz w:val="28"/>
-          <w:szCs w:val="28"/>
-        </w:rPr>
-        <w:t>Resiliencia: Al estar desacoplados, si un componente falla, los demás pueden seguir operando sin interrupciones.</w:t>
-      </w:r>
-    </w:p>
-    <w:p>
-      <w:pPr>
-        <w:pStyle w:val="Prrafodelista"/>
+          <w:numId w:val="17"/>
+        </w:numPr>
+        <w:rPr>
+          <w:sz w:val="28"/>
+          <w:szCs w:val="28"/>
+        </w:rPr>
+      </w:pPr>
+      <w:r>
+        <w:rPr>
+          <w:sz w:val="28"/>
+          <w:szCs w:val="28"/>
+        </w:rPr>
+        <w:t>Desacoplamiento: Permite un alto nivel de desacoplamiento entre la lógica empresarial y los detalles de implementación técnica.</w:t>
+      </w:r>
+    </w:p>
+    <w:p>
+      <w:pPr>
+        <w:pStyle w:val="Prrafodelista"/>
+        <w:numPr>
+          <w:ilvl w:val="0"/>
+          <w:numId w:val="17"/>
+        </w:numPr>
+        <w:rPr>
+          <w:sz w:val="28"/>
+          <w:szCs w:val="28"/>
+        </w:rPr>
+      </w:pPr>
+      <w:proofErr w:type="spellStart"/>
+      <w:r>
+        <w:rPr>
+          <w:sz w:val="28"/>
+          <w:szCs w:val="28"/>
+        </w:rPr>
+        <w:t>Testabilidad</w:t>
+      </w:r>
+      <w:proofErr w:type="spellEnd"/>
+      <w:r>
+        <w:rPr>
+          <w:sz w:val="28"/>
+          <w:szCs w:val="28"/>
+        </w:rPr>
+        <w:t>: Facilita la prueba unitaria y la prueba de integración al separar claramente la lógica empresarial de la implementación técnica.</w:t>
+      </w:r>
+    </w:p>
+    <w:p>
+      <w:pPr>
+        <w:pStyle w:val="Prrafodelista"/>
+        <w:numPr>
+          <w:ilvl w:val="0"/>
+          <w:numId w:val="17"/>
+        </w:numPr>
+        <w:rPr>
+          <w:sz w:val="28"/>
+          <w:szCs w:val="28"/>
+        </w:rPr>
+      </w:pPr>
+      <w:r>
+        <w:rPr>
+          <w:sz w:val="28"/>
+          <w:szCs w:val="28"/>
+        </w:rPr>
+        <w:t>Flexibilidad: Permite cambiar componentes externos sin afectar la lógica empresarial central, ya que los adaptadores pueden ser reemplazados fácilmente.</w:t>
+      </w:r>
+    </w:p>
+    <w:p>
+      <w:pPr>
+        <w:pStyle w:val="Prrafodelista"/>
+        <w:numPr>
+          <w:ilvl w:val="0"/>
+          <w:numId w:val="17"/>
+        </w:numPr>
+        <w:rPr>
+          <w:sz w:val="28"/>
+          <w:szCs w:val="28"/>
+        </w:rPr>
+      </w:pPr>
+      <w:r>
+        <w:rPr>
+          <w:sz w:val="28"/>
+          <w:szCs w:val="28"/>
+        </w:rPr>
+        <w:t>Reusabilidad: Los componentes externos pueden ser reutilizados en diferentes contextos ya que están separados del núcleo de la aplicación.</w:t>
+      </w:r>
+    </w:p>
+    <w:p>
+      <w:pPr>
+        <w:pStyle w:val="Prrafodelista"/>
+        <w:numPr>
+          <w:ilvl w:val="0"/>
+          <w:numId w:val="17"/>
+        </w:numPr>
+        <w:rPr>
+          <w:sz w:val="28"/>
+          <w:szCs w:val="28"/>
+        </w:rPr>
+      </w:pPr>
+      <w:r>
+        <w:rPr>
+          <w:sz w:val="28"/>
+          <w:szCs w:val="28"/>
+        </w:rPr>
+        <w:lastRenderedPageBreak/>
+        <w:t>Mantenibilidad: La estructura clara facilita el mantenimiento y la evolución de la aplicación a lo largo del tiempo.</w:t>
+      </w:r>
+    </w:p>
+    <w:p>
+      <w:pPr>
         <w:ind w:left="360"/>
         <w:rPr>
           <w:sz w:val="28"/>
@@ -2812,104 +3278,188 @@
         <w:pStyle w:val="Prrafodelista"/>
         <w:numPr>
           <w:ilvl w:val="0"/>
-          <w:numId w:val="16"/>
-        </w:numPr>
-        <w:rPr>
-          <w:sz w:val="28"/>
-          <w:szCs w:val="28"/>
-        </w:rPr>
-      </w:pPr>
-      <w:r>
-        <w:rPr>
-          <w:sz w:val="28"/>
-          <w:szCs w:val="28"/>
-        </w:rPr>
-        <w:t>Complejidad de Diseño: Puede requerir un diseño más complejo para gestionar la propagación y manejo de eventos.</w:t>
-      </w:r>
-    </w:p>
-    <w:p>
-      <w:pPr>
-        <w:pStyle w:val="Prrafodelista"/>
-        <w:numPr>
-          <w:ilvl w:val="0"/>
-          <w:numId w:val="16"/>
-        </w:numPr>
-        <w:rPr>
-          <w:sz w:val="28"/>
-          <w:szCs w:val="28"/>
-        </w:rPr>
-      </w:pPr>
-      <w:r>
-        <w:rPr>
-          <w:sz w:val="28"/>
-          <w:szCs w:val="28"/>
-        </w:rPr>
-        <w:lastRenderedPageBreak/>
-        <w:t>Dificultad de Rastreo: En sistemas complejos, el rastreo y la depuración de eventos pueden ser desafiantes, especialmente en entornos distribuidos.</w:t>
-      </w:r>
-    </w:p>
-    <w:p>
-      <w:pPr>
-        <w:pStyle w:val="Prrafodelista"/>
-        <w:numPr>
-          <w:ilvl w:val="0"/>
-          <w:numId w:val="16"/>
-        </w:numPr>
-        <w:rPr>
-          <w:sz w:val="28"/>
-          <w:szCs w:val="28"/>
-        </w:rPr>
-      </w:pPr>
-      <w:r>
-        <w:rPr>
-          <w:sz w:val="28"/>
-          <w:szCs w:val="28"/>
-        </w:rPr>
-        <w:t>Consistencia: Asegurar la consistencia en sistemas distribuidos basados en eventos puede ser más complicado que en arquitecturas monolíticas.</w:t>
-      </w:r>
-    </w:p>
-    <w:p>
-      <w:pPr>
-        <w:pStyle w:val="Prrafodelista"/>
-        <w:numPr>
-          <w:ilvl w:val="0"/>
-          <w:numId w:val="16"/>
-        </w:numPr>
-        <w:rPr>
-          <w:sz w:val="28"/>
-          <w:szCs w:val="28"/>
-        </w:rPr>
-      </w:pPr>
-      <w:r>
-        <w:rPr>
-          <w:sz w:val="28"/>
-          <w:szCs w:val="28"/>
-        </w:rPr>
-        <w:t>Tiempo Real: Algunos sistemas que requieren respuestas en tiempo real pueden encontrar limitaciones debido a la asincronía inherente en la gestión de eventos.</w:t>
-      </w:r>
-    </w:p>
-    <w:p>
-      <w:pPr>
-        <w:pStyle w:val="Prrafodelista"/>
-        <w:numPr>
-          <w:ilvl w:val="0"/>
-          <w:numId w:val="16"/>
-        </w:numPr>
-        <w:rPr>
-          <w:sz w:val="28"/>
-          <w:szCs w:val="28"/>
-        </w:rPr>
-      </w:pPr>
-      <w:r>
-        <w:rPr>
-          <w:sz w:val="28"/>
-          <w:szCs w:val="28"/>
-        </w:rPr>
-        <w:t>Complejidad Operativa: La gestión de eventos a lo largo del ciclo de vida del sistema puede introducir complejidades operativas.</w:t>
-      </w:r>
-    </w:p>
-    <w:p>
-      <w:pPr>
+          <w:numId w:val="18"/>
+        </w:numPr>
+        <w:rPr>
+          <w:sz w:val="28"/>
+          <w:szCs w:val="28"/>
+        </w:rPr>
+      </w:pPr>
+      <w:r>
+        <w:rPr>
+          <w:sz w:val="28"/>
+          <w:szCs w:val="28"/>
+        </w:rPr>
+        <w:t>Complejidad Inicial: Puede introducir una complejidad adicional en comparación con enfoques más simples, especialmente en aplicaciones pequeñas.</w:t>
+      </w:r>
+    </w:p>
+    <w:p>
+      <w:pPr>
+        <w:pStyle w:val="Prrafodelista"/>
+        <w:numPr>
+          <w:ilvl w:val="0"/>
+          <w:numId w:val="18"/>
+        </w:numPr>
+        <w:rPr>
+          <w:sz w:val="28"/>
+          <w:szCs w:val="28"/>
+        </w:rPr>
+      </w:pPr>
+      <w:r>
+        <w:rPr>
+          <w:sz w:val="28"/>
+          <w:szCs w:val="28"/>
+        </w:rPr>
+        <w:t>Curva de Aprendizaje: Puede requerir que el equipo de desarrollo adquiera conocimientos adicionales para comprender y aplicar correctamente esta arquitectura.</w:t>
+      </w:r>
+    </w:p>
+    <w:p>
+      <w:pPr>
+        <w:pStyle w:val="Prrafodelista"/>
+        <w:numPr>
+          <w:ilvl w:val="0"/>
+          <w:numId w:val="18"/>
+        </w:numPr>
+        <w:rPr>
+          <w:sz w:val="28"/>
+          <w:szCs w:val="28"/>
+        </w:rPr>
+      </w:pPr>
+      <w:proofErr w:type="spellStart"/>
+      <w:r>
+        <w:rPr>
+          <w:sz w:val="28"/>
+          <w:szCs w:val="28"/>
+        </w:rPr>
+        <w:t>Overhead</w:t>
+      </w:r>
+      <w:proofErr w:type="spellEnd"/>
+      <w:r>
+        <w:rPr>
+          <w:sz w:val="28"/>
+          <w:szCs w:val="28"/>
+        </w:rPr>
+        <w:t xml:space="preserve"> de Abstracción: La introducción de capas y abstracciones puede tener un pequeño </w:t>
+      </w:r>
+      <w:proofErr w:type="spellStart"/>
+      <w:r>
+        <w:rPr>
+          <w:sz w:val="28"/>
+          <w:szCs w:val="28"/>
+        </w:rPr>
+        <w:t>overhead</w:t>
+      </w:r>
+      <w:proofErr w:type="spellEnd"/>
+      <w:r>
+        <w:rPr>
+          <w:sz w:val="28"/>
+          <w:szCs w:val="28"/>
+        </w:rPr>
+        <w:t xml:space="preserve"> que podría afectar el rendimiento en sistemas muy simples o de baja complejidad.</w:t>
+      </w:r>
+    </w:p>
+    <w:p>
+      <w:pPr>
+        <w:pStyle w:val="Prrafodelista"/>
+        <w:numPr>
+          <w:ilvl w:val="0"/>
+          <w:numId w:val="18"/>
+        </w:numPr>
+        <w:rPr>
+          <w:sz w:val="28"/>
+          <w:szCs w:val="28"/>
+        </w:rPr>
+      </w:pPr>
+      <w:r>
+        <w:rPr>
+          <w:sz w:val="28"/>
+          <w:szCs w:val="28"/>
+        </w:rPr>
+        <w:t xml:space="preserve">Posible </w:t>
+      </w:r>
+      <w:proofErr w:type="spellStart"/>
+      <w:r>
+        <w:rPr>
+          <w:sz w:val="28"/>
+          <w:szCs w:val="28"/>
+        </w:rPr>
+        <w:t>Sobreingeniería</w:t>
+      </w:r>
+      <w:proofErr w:type="spellEnd"/>
+      <w:r>
+        <w:rPr>
+          <w:sz w:val="28"/>
+          <w:szCs w:val="28"/>
+        </w:rPr>
+        <w:t xml:space="preserve">: En algunos casos, podría llevar a una </w:t>
+      </w:r>
+      <w:proofErr w:type="spellStart"/>
+      <w:r>
+        <w:rPr>
+          <w:sz w:val="28"/>
+          <w:szCs w:val="28"/>
+        </w:rPr>
+        <w:t>sobreingeniería</w:t>
+      </w:r>
+      <w:proofErr w:type="spellEnd"/>
+      <w:r>
+        <w:rPr>
+          <w:sz w:val="28"/>
+          <w:szCs w:val="28"/>
+        </w:rPr>
+        <w:t xml:space="preserve"> si se aplica innecesariamente a proyectos más simples.</w:t>
+      </w:r>
+    </w:p>
+    <w:p>
+      <w:pPr>
+        <w:pStyle w:val="Prrafodelista"/>
+        <w:numPr>
+          <w:ilvl w:val="0"/>
+          <w:numId w:val="18"/>
+        </w:numPr>
+        <w:rPr>
+          <w:sz w:val="28"/>
+          <w:szCs w:val="28"/>
+        </w:rPr>
+      </w:pPr>
+      <w:r>
+        <w:rPr>
+          <w:sz w:val="28"/>
+          <w:szCs w:val="28"/>
+        </w:rPr>
+        <w:t>Necesidad de un Diseño Cuidadoso: Requiere un diseño cuidadoso y una comprensión clara de las dependencias entre los componentes para evitar problemas de implementación.</w:t>
+      </w:r>
+    </w:p>
+    <w:p>
+      <w:pPr>
+        <w:pStyle w:val="Prrafodelista"/>
+        <w:numPr>
+          <w:ilvl w:val="0"/>
+          <w:numId w:val="1"/>
+        </w:numPr>
+        <w:rPr>
+          <w:sz w:val="28"/>
+          <w:szCs w:val="28"/>
+        </w:rPr>
+      </w:pPr>
+      <w:r>
+        <w:rPr>
+          <w:sz w:val="28"/>
+          <w:szCs w:val="28"/>
+        </w:rPr>
+        <w:t>Conclusiones</w:t>
+      </w:r>
+      <w:r>
+        <w:rPr>
+          <w:sz w:val="28"/>
+          <w:szCs w:val="28"/>
+        </w:rPr>
+        <w:t>.</w:t>
+      </w:r>
+    </w:p>
+    <w:p>
+      <w:pPr>
+        <w:pStyle w:val="Prrafodelista"/>
         <w:ind w:left="360"/>
         <w:rPr>
           <w:sz w:val="28"/>
@@ -2921,380 +3471,23 @@
           <w:sz w:val="28"/>
           <w:szCs w:val="28"/>
         </w:rPr>
-        <w:t xml:space="preserve">4.8. </w:t>
-      </w:r>
-      <w:r>
-        <w:rPr>
-          <w:sz w:val="28"/>
-          <w:szCs w:val="28"/>
-        </w:rPr>
-        <w:t>Arquitectura Hexagonal (Puertos y Adaptadores)</w:t>
-      </w:r>
-      <w:r>
-        <w:rPr>
-          <w:sz w:val="28"/>
-          <w:szCs w:val="28"/>
-        </w:rPr>
-        <w:t>.</w:t>
-      </w:r>
-    </w:p>
-    <w:p>
-      <w:pPr>
-        <w:ind w:left="360"/>
-        <w:rPr>
-          <w:sz w:val="28"/>
-          <w:szCs w:val="28"/>
-        </w:rPr>
-      </w:pPr>
-      <w:r>
-        <w:rPr>
-          <w:sz w:val="28"/>
-          <w:szCs w:val="28"/>
-        </w:rPr>
-        <w:t>La Arquitectura Hexagonal, también conocida como Puertos y Adaptadores, es un modelo arquitectónico que organiza una aplicación en capas concéntricas alrededor de su núcleo. El núcleo de la aplicación contiene la lógica empresarial y está aislado de los detalles técnicos y externos. La arquitectura utiliza puertos y adaptadores para gestionar las interacciones entre el núcleo y los componentes externos, como bases de datos, interfaces de usuario y servicios externos.</w:t>
-      </w:r>
-    </w:p>
-    <w:p>
-      <w:pPr>
-        <w:ind w:left="360"/>
-        <w:rPr>
-          <w:sz w:val="28"/>
-          <w:szCs w:val="28"/>
-        </w:rPr>
-      </w:pPr>
-      <w:r>
-        <w:rPr>
-          <w:sz w:val="28"/>
-          <w:szCs w:val="28"/>
-        </w:rPr>
-        <w:t>Ventajas.</w:t>
-      </w:r>
-    </w:p>
-    <w:p>
-      <w:pPr>
-        <w:pStyle w:val="Prrafodelista"/>
-        <w:numPr>
-          <w:ilvl w:val="0"/>
-          <w:numId w:val="17"/>
-        </w:numPr>
-        <w:rPr>
-          <w:sz w:val="28"/>
-          <w:szCs w:val="28"/>
-        </w:rPr>
-      </w:pPr>
-      <w:r>
-        <w:rPr>
-          <w:sz w:val="28"/>
-          <w:szCs w:val="28"/>
-        </w:rPr>
-        <w:t>Desacoplamiento: Permite un alto nivel de desacoplamiento entre la lógica empresarial y los detalles de implementación técnica.</w:t>
-      </w:r>
-    </w:p>
-    <w:p>
-      <w:pPr>
-        <w:pStyle w:val="Prrafodelista"/>
-        <w:numPr>
-          <w:ilvl w:val="0"/>
-          <w:numId w:val="17"/>
-        </w:numPr>
-        <w:rPr>
-          <w:sz w:val="28"/>
-          <w:szCs w:val="28"/>
-        </w:rPr>
-      </w:pPr>
-      <w:proofErr w:type="spellStart"/>
-      <w:r>
-        <w:rPr>
-          <w:sz w:val="28"/>
-          <w:szCs w:val="28"/>
-        </w:rPr>
-        <w:t>Testabilidad</w:t>
-      </w:r>
-      <w:proofErr w:type="spellEnd"/>
-      <w:r>
-        <w:rPr>
-          <w:sz w:val="28"/>
-          <w:szCs w:val="28"/>
-        </w:rPr>
-        <w:t>: Facilita la prueba unitaria y la prueba de integración al separar claramente la lógica empresarial de la implementación técnica.</w:t>
-      </w:r>
-    </w:p>
-    <w:p>
-      <w:pPr>
-        <w:pStyle w:val="Prrafodelista"/>
-        <w:numPr>
-          <w:ilvl w:val="0"/>
-          <w:numId w:val="17"/>
-        </w:numPr>
-        <w:rPr>
-          <w:sz w:val="28"/>
-          <w:szCs w:val="28"/>
-        </w:rPr>
-      </w:pPr>
-      <w:r>
-        <w:rPr>
-          <w:sz w:val="28"/>
-          <w:szCs w:val="28"/>
-        </w:rPr>
-        <w:t>Flexibilidad: Permite cambiar componentes externos sin afectar la lógica empresarial central, ya que los adaptadores pueden ser reemplazados fácilmente.</w:t>
-      </w:r>
-    </w:p>
-    <w:p>
-      <w:pPr>
-        <w:pStyle w:val="Prrafodelista"/>
-        <w:numPr>
-          <w:ilvl w:val="0"/>
-          <w:numId w:val="17"/>
-        </w:numPr>
-        <w:rPr>
-          <w:sz w:val="28"/>
-          <w:szCs w:val="28"/>
-        </w:rPr>
-      </w:pPr>
-      <w:r>
-        <w:rPr>
-          <w:sz w:val="28"/>
-          <w:szCs w:val="28"/>
-        </w:rPr>
-        <w:t>Reusabilidad: Los componentes externos pueden ser reutilizados en diferentes contextos ya que están separados del núcleo de la aplicación.</w:t>
-      </w:r>
-    </w:p>
-    <w:p>
-      <w:pPr>
-        <w:pStyle w:val="Prrafodelista"/>
-        <w:numPr>
-          <w:ilvl w:val="0"/>
-          <w:numId w:val="17"/>
-        </w:numPr>
-        <w:rPr>
-          <w:sz w:val="28"/>
-          <w:szCs w:val="28"/>
-        </w:rPr>
-      </w:pPr>
-      <w:r>
-        <w:rPr>
-          <w:sz w:val="28"/>
-          <w:szCs w:val="28"/>
-        </w:rPr>
-        <w:t>Mantenibilidad: La estructura clara facilita el mantenimiento y la evolución de la aplicación a lo largo del tiempo.</w:t>
-      </w:r>
-    </w:p>
-    <w:p>
-      <w:pPr>
-        <w:ind w:left="360"/>
-        <w:rPr>
-          <w:sz w:val="28"/>
-          <w:szCs w:val="28"/>
-        </w:rPr>
-      </w:pPr>
-      <w:r>
-        <w:rPr>
-          <w:sz w:val="28"/>
-          <w:szCs w:val="28"/>
-        </w:rPr>
-        <w:t>Desventajas.</w:t>
-      </w:r>
-    </w:p>
-    <w:p>
-      <w:pPr>
-        <w:pStyle w:val="Prrafodelista"/>
-        <w:numPr>
-          <w:ilvl w:val="0"/>
-          <w:numId w:val="18"/>
-        </w:numPr>
-        <w:rPr>
-          <w:sz w:val="28"/>
-          <w:szCs w:val="28"/>
-        </w:rPr>
-      </w:pPr>
-      <w:r>
-        <w:rPr>
-          <w:sz w:val="28"/>
-          <w:szCs w:val="28"/>
-        </w:rPr>
-        <w:lastRenderedPageBreak/>
-        <w:t>Complejidad Inicial: Puede introducir una complejidad adicional en comparación con enfoques más simples, especialmente en aplicaciones pequeñas.</w:t>
-      </w:r>
-    </w:p>
-    <w:p>
-      <w:pPr>
-        <w:pStyle w:val="Prrafodelista"/>
-        <w:numPr>
-          <w:ilvl w:val="0"/>
-          <w:numId w:val="18"/>
-        </w:numPr>
-        <w:rPr>
-          <w:sz w:val="28"/>
-          <w:szCs w:val="28"/>
-        </w:rPr>
-      </w:pPr>
-      <w:r>
-        <w:rPr>
-          <w:sz w:val="28"/>
-          <w:szCs w:val="28"/>
-        </w:rPr>
-        <w:t>Curva de Aprendizaje: Puede requerir que el equipo de desarrollo adquiera conocimientos adicionales para comprender y aplicar correctamente esta arquitectura.</w:t>
-      </w:r>
-    </w:p>
-    <w:p>
-      <w:pPr>
-        <w:pStyle w:val="Prrafodelista"/>
-        <w:numPr>
-          <w:ilvl w:val="0"/>
-          <w:numId w:val="18"/>
-        </w:numPr>
-        <w:rPr>
-          <w:sz w:val="28"/>
-          <w:szCs w:val="28"/>
-        </w:rPr>
-      </w:pPr>
-      <w:proofErr w:type="spellStart"/>
-      <w:r>
-        <w:rPr>
-          <w:sz w:val="28"/>
-          <w:szCs w:val="28"/>
-        </w:rPr>
-        <w:t>Overhead</w:t>
-      </w:r>
-      <w:proofErr w:type="spellEnd"/>
-      <w:r>
-        <w:rPr>
-          <w:sz w:val="28"/>
-          <w:szCs w:val="28"/>
-        </w:rPr>
-        <w:t xml:space="preserve"> de Abstracción: La introducción de capas y abstracciones puede tener un pequeño </w:t>
-      </w:r>
-      <w:proofErr w:type="spellStart"/>
-      <w:r>
-        <w:rPr>
-          <w:sz w:val="28"/>
-          <w:szCs w:val="28"/>
-        </w:rPr>
-        <w:t>overhead</w:t>
-      </w:r>
-      <w:proofErr w:type="spellEnd"/>
-      <w:r>
-        <w:rPr>
-          <w:sz w:val="28"/>
-          <w:szCs w:val="28"/>
-        </w:rPr>
-        <w:t xml:space="preserve"> que podría afectar el rendimiento en sistemas muy simples o de baja complejidad.</w:t>
-      </w:r>
-    </w:p>
-    <w:p>
-      <w:pPr>
-        <w:pStyle w:val="Prrafodelista"/>
-        <w:numPr>
-          <w:ilvl w:val="0"/>
-          <w:numId w:val="18"/>
-        </w:numPr>
-        <w:rPr>
-          <w:sz w:val="28"/>
-          <w:szCs w:val="28"/>
-        </w:rPr>
-      </w:pPr>
-      <w:r>
-        <w:rPr>
-          <w:sz w:val="28"/>
-          <w:szCs w:val="28"/>
-        </w:rPr>
-        <w:t xml:space="preserve">Posible </w:t>
-      </w:r>
-      <w:proofErr w:type="spellStart"/>
-      <w:r>
-        <w:rPr>
-          <w:sz w:val="28"/>
-          <w:szCs w:val="28"/>
-        </w:rPr>
-        <w:t>Sobreingeniería</w:t>
-      </w:r>
-      <w:proofErr w:type="spellEnd"/>
-      <w:r>
-        <w:rPr>
-          <w:sz w:val="28"/>
-          <w:szCs w:val="28"/>
-        </w:rPr>
-        <w:t xml:space="preserve">: En algunos casos, podría llevar a una </w:t>
-      </w:r>
-      <w:proofErr w:type="spellStart"/>
-      <w:r>
-        <w:rPr>
-          <w:sz w:val="28"/>
-          <w:szCs w:val="28"/>
-        </w:rPr>
-        <w:t>sobreingeniería</w:t>
-      </w:r>
-      <w:proofErr w:type="spellEnd"/>
-      <w:r>
-        <w:rPr>
-          <w:sz w:val="28"/>
-          <w:szCs w:val="28"/>
-        </w:rPr>
-        <w:t xml:space="preserve"> si se aplica innecesariamente a proyectos más simples.</w:t>
-      </w:r>
-    </w:p>
-    <w:p>
-      <w:pPr>
-        <w:pStyle w:val="Prrafodelista"/>
-        <w:numPr>
-          <w:ilvl w:val="0"/>
-          <w:numId w:val="18"/>
-        </w:numPr>
-        <w:rPr>
-          <w:sz w:val="28"/>
-          <w:szCs w:val="28"/>
-        </w:rPr>
-      </w:pPr>
-      <w:r>
-        <w:rPr>
-          <w:sz w:val="28"/>
-          <w:szCs w:val="28"/>
-        </w:rPr>
-        <w:t>Necesidad de un Diseño Cuidadoso: Requiere un diseño cuidadoso y una comprensión clara de las dependencias entre los componentes para evitar problemas de implementación.</w:t>
-      </w:r>
-    </w:p>
-    <w:p>
-      <w:pPr>
-        <w:pStyle w:val="Prrafodelista"/>
-        <w:numPr>
-          <w:ilvl w:val="0"/>
-          <w:numId w:val="1"/>
-        </w:numPr>
-        <w:rPr>
-          <w:sz w:val="28"/>
-          <w:szCs w:val="28"/>
-        </w:rPr>
-      </w:pPr>
-      <w:r>
-        <w:rPr>
-          <w:sz w:val="28"/>
-          <w:szCs w:val="28"/>
-        </w:rPr>
-        <w:t>Conclusiones</w:t>
-      </w:r>
-      <w:r>
-        <w:rPr>
-          <w:sz w:val="28"/>
-          <w:szCs w:val="28"/>
-        </w:rPr>
-        <w:t>.</w:t>
-      </w:r>
-    </w:p>
-    <w:p>
-      <w:pPr>
-        <w:pStyle w:val="Prrafodelista"/>
-        <w:ind w:left="360"/>
-        <w:rPr>
-          <w:sz w:val="28"/>
-          <w:szCs w:val="28"/>
-        </w:rPr>
-      </w:pPr>
-      <w:r>
-        <w:rPr>
-          <w:sz w:val="28"/>
-          <w:szCs w:val="28"/>
-        </w:rPr>
-        <w:tab/>
+        <w:t xml:space="preserve">En conclusión, no existe una arquitectura perfecta para todos los sistemas en </w:t>
+      </w:r>
+      <w:proofErr w:type="gramStart"/>
+      <w:r>
+        <w:rPr>
+          <w:sz w:val="28"/>
+          <w:szCs w:val="28"/>
+        </w:rPr>
+        <w:t>general</w:t>
+      </w:r>
+      <w:proofErr w:type="gramEnd"/>
+      <w:r>
+        <w:rPr>
+          <w:sz w:val="28"/>
+          <w:szCs w:val="28"/>
+        </w:rPr>
+        <w:t xml:space="preserve"> pero de todas las ya existentes están las que mas se adecuan a los requerimientos necesarios del software que se quiere crear.</w:t>
       </w:r>
     </w:p>
     <w:sectPr>

--- a/Investigacion_ARquitectura_Software_Luis Vertiz.docx
+++ b/Investigacion_ARquitectura_Software_Luis Vertiz.docx
@@ -138,7 +138,15 @@
           <w:sz w:val="28"/>
           <w:szCs w:val="28"/>
         </w:rPr>
-        <w:t>AGRO VOLTAICO AUTOMATIZADO PARA GENERAR ENERGÍA Y CUIDAR LOS CULTIVOS</w:t>
+        <w:t>A</w:t>
+      </w:r>
+      <w:r>
+        <w:rPr>
+          <w:b/>
+          <w:sz w:val="28"/>
+          <w:szCs w:val="28"/>
+        </w:rPr>
+        <w:t>RQUITECTURAS DE SOFTWARE</w:t>
       </w:r>
     </w:p>
     <w:p>
@@ -718,23 +726,7 @@
           <w:sz w:val="28"/>
           <w:szCs w:val="28"/>
         </w:rPr>
-        <w:t xml:space="preserve">Coste. Al implementar arquitectura de software a algún proyecto, estamos viendo a futuro la complejidad </w:t>
-      </w:r>
-      <w:proofErr w:type="gramStart"/>
-      <w:r>
-        <w:rPr>
-          <w:sz w:val="28"/>
-          <w:szCs w:val="28"/>
-        </w:rPr>
-        <w:t>del mismo</w:t>
-      </w:r>
-      <w:proofErr w:type="gramEnd"/>
-      <w:r>
-        <w:rPr>
-          <w:sz w:val="28"/>
-          <w:szCs w:val="28"/>
-        </w:rPr>
-        <w:t xml:space="preserve"> y cuanto de capital humano estamos dispuestos a gastar por el mismo.</w:t>
+        <w:t>Coste. Al implementar arquitectura de software a algún proyecto, estamos viendo a futuro la complejidad del mismo y cuanto de capital humano estamos dispuestos a gastar por el mismo.</w:t>
       </w:r>
     </w:p>
     <w:p>
@@ -761,39 +753,7 @@
           <w:sz w:val="28"/>
           <w:szCs w:val="28"/>
         </w:rPr>
-        <w:t xml:space="preserve">y </w:t>
-      </w:r>
-      <w:proofErr w:type="spellStart"/>
-      <w:r>
-        <w:rPr>
-          <w:sz w:val="28"/>
-          <w:szCs w:val="28"/>
-        </w:rPr>
-        <w:t>cuanto</w:t>
-      </w:r>
-      <w:proofErr w:type="spellEnd"/>
-      <w:r>
-        <w:rPr>
-          <w:sz w:val="28"/>
-          <w:szCs w:val="28"/>
-        </w:rPr>
-        <w:t xml:space="preserve"> tiempo </w:t>
-      </w:r>
-      <w:proofErr w:type="spellStart"/>
-      <w:r>
-        <w:rPr>
-          <w:sz w:val="28"/>
-          <w:szCs w:val="28"/>
-        </w:rPr>
-        <w:t>dispoemos</w:t>
-      </w:r>
-      <w:proofErr w:type="spellEnd"/>
-      <w:r>
-        <w:rPr>
-          <w:sz w:val="28"/>
-          <w:szCs w:val="28"/>
-        </w:rPr>
-        <w:t xml:space="preserve"> para la fecha de entrega.</w:t>
+        <w:t>y cuanto tiempo dispoemos para la fecha de entrega.</w:t>
       </w:r>
     </w:p>
     <w:p>
@@ -834,17 +794,8 @@
           <w:szCs w:val="28"/>
         </w:rPr>
         <w:lastRenderedPageBreak/>
-        <w:t xml:space="preserve">Nivel de aislamiento. Control sobre el producto en entornos aislados donde vemos si el producto necesita integrase con los usuarios o integrase con </w:t>
-      </w:r>
-      <w:proofErr w:type="gramStart"/>
-      <w:r>
-        <w:rPr>
-          <w:sz w:val="28"/>
-          <w:szCs w:val="28"/>
-        </w:rPr>
-        <w:t>terceros .</w:t>
-      </w:r>
-      <w:proofErr w:type="gramEnd"/>
+        <w:t>Nivel de aislamiento. Control sobre el producto en entornos aislados donde vemos si el producto necesita integrase con los usuarios o integrase con terceros .</w:t>
+      </w:r>
     </w:p>
     <w:p>
       <w:pPr>
@@ -975,17 +926,8 @@
           <w:sz w:val="28"/>
           <w:szCs w:val="28"/>
         </w:rPr>
-        <w:t xml:space="preserve">, las ventajas que nos brinda son las </w:t>
-      </w:r>
-      <w:proofErr w:type="spellStart"/>
-      <w:r>
-        <w:rPr>
-          <w:sz w:val="28"/>
-          <w:szCs w:val="28"/>
-        </w:rPr>
-        <w:t>sgts</w:t>
-      </w:r>
-      <w:proofErr w:type="spellEnd"/>
+        <w:t>, las ventajas que nos brinda son las sgts</w:t>
+      </w:r>
       <w:r>
         <w:rPr>
           <w:sz w:val="28"/>
@@ -1006,37 +948,12 @@
           <w:szCs w:val="28"/>
         </w:rPr>
       </w:pPr>
-      <w:proofErr w:type="spellStart"/>
-      <w:r>
-        <w:rPr>
-          <w:sz w:val="28"/>
-          <w:szCs w:val="28"/>
-        </w:rPr>
-        <w:t>Centralización.Todos</w:t>
-      </w:r>
-      <w:proofErr w:type="spellEnd"/>
-      <w:r>
-        <w:rPr>
-          <w:sz w:val="28"/>
-          <w:szCs w:val="28"/>
-        </w:rPr>
-        <w:t xml:space="preserve"> los recursos están centralizados en un solo punto lo cual hace </w:t>
-      </w:r>
-      <w:proofErr w:type="spellStart"/>
-      <w:r>
-        <w:rPr>
-          <w:sz w:val="28"/>
-          <w:szCs w:val="28"/>
-        </w:rPr>
-        <w:t>mas</w:t>
-      </w:r>
-      <w:proofErr w:type="spellEnd"/>
-      <w:r>
-        <w:rPr>
-          <w:sz w:val="28"/>
-          <w:szCs w:val="28"/>
-        </w:rPr>
-        <w:t xml:space="preserve"> sencilla la administración y evitar que el cliente haga acciones dañinas.</w:t>
+      <w:r>
+        <w:rPr>
+          <w:sz w:val="28"/>
+          <w:szCs w:val="28"/>
+        </w:rPr>
+        <w:t>Centralización.Todos los recursos están centralizados en un solo punto lo cual hace mas sencilla la administración y evitar que el cliente haga acciones dañinas.</w:t>
       </w:r>
     </w:p>
     <w:p>
@@ -1076,23 +993,7 @@
           <w:sz w:val="28"/>
           <w:szCs w:val="28"/>
         </w:rPr>
-        <w:t xml:space="preserve">Mantenimiento. Al ser independiente y separar las </w:t>
-      </w:r>
-      <w:proofErr w:type="gramStart"/>
-      <w:r>
-        <w:rPr>
-          <w:sz w:val="28"/>
-          <w:szCs w:val="28"/>
-        </w:rPr>
-        <w:t>responsabilidades ,</w:t>
-      </w:r>
-      <w:proofErr w:type="gramEnd"/>
-      <w:r>
-        <w:rPr>
-          <w:sz w:val="28"/>
-          <w:szCs w:val="28"/>
-        </w:rPr>
-        <w:t xml:space="preserve"> se mantiene eficientemente.</w:t>
+        <w:t>Mantenimiento. Al ser independiente y separar las responsabilidades , se mantiene eficientemente.</w:t>
       </w:r>
     </w:p>
     <w:p>
@@ -2020,39 +1921,7 @@
           <w:sz w:val="28"/>
           <w:szCs w:val="28"/>
         </w:rPr>
-        <w:t xml:space="preserve">La Arquitectura Orientada a Servicios (SOA, por sus siglas en inglés, </w:t>
-      </w:r>
-      <w:proofErr w:type="spellStart"/>
-      <w:r>
-        <w:rPr>
-          <w:sz w:val="28"/>
-          <w:szCs w:val="28"/>
-        </w:rPr>
-        <w:t>Service-Oriented</w:t>
-      </w:r>
-      <w:proofErr w:type="spellEnd"/>
-      <w:r>
-        <w:rPr>
-          <w:sz w:val="28"/>
-          <w:szCs w:val="28"/>
-        </w:rPr>
-        <w:t xml:space="preserve"> </w:t>
-      </w:r>
-      <w:proofErr w:type="spellStart"/>
-      <w:r>
-        <w:rPr>
-          <w:sz w:val="28"/>
-          <w:szCs w:val="28"/>
-        </w:rPr>
-        <w:t>Architecture</w:t>
-      </w:r>
-      <w:proofErr w:type="spellEnd"/>
-      <w:r>
-        <w:rPr>
-          <w:sz w:val="28"/>
-          <w:szCs w:val="28"/>
-        </w:rPr>
-        <w:t xml:space="preserve">) es un enfoque arquitectónico que organiza un sistema como un conjunto de servicios interconectados. Cada servicio realiza una función específica y se comunica con otros servicios a través de </w:t>
+        <w:t xml:space="preserve">La Arquitectura Orientada a Servicios (SOA, por sus siglas en inglés, Service-Oriented Architecture) es un enfoque arquitectónico que organiza un sistema como un conjunto de servicios interconectados. Cada servicio realiza una función específica y se comunica con otros servicios a través de </w:t>
       </w:r>
       <w:r>
         <w:rPr>
@@ -2332,23 +2201,7 @@
           <w:sz w:val="28"/>
           <w:szCs w:val="28"/>
         </w:rPr>
-        <w:t>Arquitectura sin Servidor (</w:t>
-      </w:r>
-      <w:proofErr w:type="spellStart"/>
-      <w:r>
-        <w:rPr>
-          <w:sz w:val="28"/>
-          <w:szCs w:val="28"/>
-        </w:rPr>
-        <w:t>Serverless</w:t>
-      </w:r>
-      <w:proofErr w:type="spellEnd"/>
-      <w:r>
-        <w:rPr>
-          <w:sz w:val="28"/>
-          <w:szCs w:val="28"/>
-        </w:rPr>
-        <w:t>)</w:t>
+        <w:t>Arquitectura sin Servidor (Serverless)</w:t>
       </w:r>
       <w:r>
         <w:rPr>
@@ -3179,21 +3032,12 @@
           <w:szCs w:val="28"/>
         </w:rPr>
       </w:pPr>
-      <w:proofErr w:type="spellStart"/>
-      <w:r>
-        <w:rPr>
-          <w:sz w:val="28"/>
-          <w:szCs w:val="28"/>
-        </w:rPr>
-        <w:t>Testabilidad</w:t>
-      </w:r>
-      <w:proofErr w:type="spellEnd"/>
-      <w:r>
-        <w:rPr>
-          <w:sz w:val="28"/>
-          <w:szCs w:val="28"/>
-        </w:rPr>
-        <w:t>: Facilita la prueba unitaria y la prueba de integración al separar claramente la lógica empresarial de la implementación técnica.</w:t>
+      <w:r>
+        <w:rPr>
+          <w:sz w:val="28"/>
+          <w:szCs w:val="28"/>
+        </w:rPr>
+        <w:t>Testabilidad: Facilita la prueba unitaria y la prueba de integración al separar claramente la lógica empresarial de la implementación técnica.</w:t>
       </w:r>
     </w:p>
     <w:p>
@@ -3325,37 +3169,12 @@
           <w:szCs w:val="28"/>
         </w:rPr>
       </w:pPr>
-      <w:proofErr w:type="spellStart"/>
-      <w:r>
-        <w:rPr>
-          <w:sz w:val="28"/>
-          <w:szCs w:val="28"/>
-        </w:rPr>
-        <w:t>Overhead</w:t>
-      </w:r>
-      <w:proofErr w:type="spellEnd"/>
-      <w:r>
-        <w:rPr>
-          <w:sz w:val="28"/>
-          <w:szCs w:val="28"/>
-        </w:rPr>
-        <w:t xml:space="preserve"> de Abstracción: La introducción de capas y abstracciones puede tener un pequeño </w:t>
-      </w:r>
-      <w:proofErr w:type="spellStart"/>
-      <w:r>
-        <w:rPr>
-          <w:sz w:val="28"/>
-          <w:szCs w:val="28"/>
-        </w:rPr>
-        <w:t>overhead</w:t>
-      </w:r>
-      <w:proofErr w:type="spellEnd"/>
-      <w:r>
-        <w:rPr>
-          <w:sz w:val="28"/>
-          <w:szCs w:val="28"/>
-        </w:rPr>
-        <w:t xml:space="preserve"> que podría afectar el rendimiento en sistemas muy simples o de baja complejidad.</w:t>
+      <w:r>
+        <w:rPr>
+          <w:sz w:val="28"/>
+          <w:szCs w:val="28"/>
+        </w:rPr>
+        <w:t>Overhead de Abstracción: La introducción de capas y abstracciones puede tener un pequeño overhead que podría afectar el rendimiento en sistemas muy simples o de baja complejidad.</w:t>
       </w:r>
     </w:p>
     <w:p>
@@ -3375,39 +3194,7 @@
           <w:sz w:val="28"/>
           <w:szCs w:val="28"/>
         </w:rPr>
-        <w:t xml:space="preserve">Posible </w:t>
-      </w:r>
-      <w:proofErr w:type="spellStart"/>
-      <w:r>
-        <w:rPr>
-          <w:sz w:val="28"/>
-          <w:szCs w:val="28"/>
-        </w:rPr>
-        <w:t>Sobreingeniería</w:t>
-      </w:r>
-      <w:proofErr w:type="spellEnd"/>
-      <w:r>
-        <w:rPr>
-          <w:sz w:val="28"/>
-          <w:szCs w:val="28"/>
-        </w:rPr>
-        <w:t xml:space="preserve">: En algunos casos, podría llevar a una </w:t>
-      </w:r>
-      <w:proofErr w:type="spellStart"/>
-      <w:r>
-        <w:rPr>
-          <w:sz w:val="28"/>
-          <w:szCs w:val="28"/>
-        </w:rPr>
-        <w:t>sobreingeniería</w:t>
-      </w:r>
-      <w:proofErr w:type="spellEnd"/>
-      <w:r>
-        <w:rPr>
-          <w:sz w:val="28"/>
-          <w:szCs w:val="28"/>
-        </w:rPr>
-        <w:t xml:space="preserve"> si se aplica innecesariamente a proyectos más simples.</w:t>
+        <w:t>Posible Sobreingeniería: En algunos casos, podría llevar a una sobreingeniería si se aplica innecesariamente a proyectos más simples.</w:t>
       </w:r>
     </w:p>
     <w:p>
@@ -3471,23 +3258,7 @@
           <w:sz w:val="28"/>
           <w:szCs w:val="28"/>
         </w:rPr>
-        <w:t xml:space="preserve">En conclusión, no existe una arquitectura perfecta para todos los sistemas en </w:t>
-      </w:r>
-      <w:proofErr w:type="gramStart"/>
-      <w:r>
-        <w:rPr>
-          <w:sz w:val="28"/>
-          <w:szCs w:val="28"/>
-        </w:rPr>
-        <w:t>general</w:t>
-      </w:r>
-      <w:proofErr w:type="gramEnd"/>
-      <w:r>
-        <w:rPr>
-          <w:sz w:val="28"/>
-          <w:szCs w:val="28"/>
-        </w:rPr>
-        <w:t xml:space="preserve"> pero de todas las ya existentes están las que mas se adecuan a los requerimientos necesarios del software que se quiere crear.</w:t>
+        <w:t>En conclusión, no existe una arquitectura perfecta para todos los sistemas en general pero de todas las ya existentes están las que mas se adecuan a los requerimientos necesarios del software que se quiere crear.</w:t>
       </w:r>
     </w:p>
     <w:sectPr>
